--- a/Documentos/Propuesta de Proyecto - Reto FT Cadena.docx
+++ b/Documentos/Propuesta de Proyecto - Reto FT Cadena.docx
@@ -407,7 +407,19 @@
         <w:rPr>
           <w:rFonts w:ascii="Times New Roman" w:eastAsia="Times New Roman" w:hAnsi="Times New Roman" w:cs="Times New Roman"/>
         </w:rPr>
-        <w:t>la Universidad EIA por la oportunidad y las herramientas facilitadas para el desarrollo de la investigación y al equipo de Cadena, por su acompañamiento y orientación en la definición de la solución y e</w:t>
+        <w:t>la Universidad EIA por la oportunidad y las herramientas facilitadas para el desarrollo de la investigación y al equipo de Cadena</w:t>
+      </w:r>
+      <w:r>
+        <w:rPr>
+          <w:rFonts w:ascii="Times New Roman" w:eastAsia="Times New Roman" w:hAnsi="Times New Roman" w:cs="Times New Roman"/>
+        </w:rPr>
+        <w:t>. Especialmente a Sebastián Giraldo</w:t>
+      </w:r>
+      <w:r>
+        <w:rPr>
+          <w:rFonts w:ascii="Times New Roman" w:eastAsia="Times New Roman" w:hAnsi="Times New Roman" w:cs="Times New Roman"/>
+        </w:rPr>
+        <w:t xml:space="preserve"> por su acompañamiento y orientación en la definición de la solución y e</w:t>
       </w:r>
       <w:r>
         <w:rPr>
@@ -594,7 +606,6 @@
           <w:b/>
           <w:bCs/>
         </w:rPr>
-        <w:lastRenderedPageBreak/>
         <w:t>Abstract</w:t>
       </w:r>
       <w:proofErr w:type="spellEnd"/>
@@ -989,7 +1000,6 @@
           <w:b/>
           <w:bCs/>
         </w:rPr>
-        <w:lastRenderedPageBreak/>
         <w:t>Índice</w:t>
       </w:r>
     </w:p>
@@ -2331,7 +2341,6 @@
           <w:sz w:val="24"/>
           <w:szCs w:val="24"/>
         </w:rPr>
-        <w:lastRenderedPageBreak/>
         <w:t>Introducción</w:t>
       </w:r>
       <w:bookmarkEnd w:id="0"/>
@@ -4281,13 +4290,25 @@
         <w:rPr>
           <w:rFonts w:ascii="Times New Roman" w:eastAsia="Times New Roman" w:hAnsi="Times New Roman" w:cs="Times New Roman"/>
         </w:rPr>
-        <w:t xml:space="preserve">, </w:t>
-      </w:r>
-      <w:r>
-        <w:rPr>
-          <w:rFonts w:ascii="Times New Roman" w:eastAsia="Times New Roman" w:hAnsi="Times New Roman" w:cs="Times New Roman"/>
-        </w:rPr>
-        <w:t>mediante este proceso se</w:t>
+        <w:t xml:space="preserve"> o YOLO, las cuales son librerías de Python enfocadas a la detección de objetos visuales.</w:t>
+      </w:r>
+      <w:r>
+        <w:rPr>
+          <w:rFonts w:ascii="Times New Roman" w:eastAsia="Times New Roman" w:hAnsi="Times New Roman" w:cs="Times New Roman"/>
+        </w:rPr>
+        <w:t xml:space="preserve"> </w:t>
+      </w:r>
+      <w:r>
+        <w:rPr>
+          <w:rFonts w:ascii="Times New Roman" w:eastAsia="Times New Roman" w:hAnsi="Times New Roman" w:cs="Times New Roman"/>
+        </w:rPr>
+        <w:t>M</w:t>
+      </w:r>
+      <w:r>
+        <w:rPr>
+          <w:rFonts w:ascii="Times New Roman" w:eastAsia="Times New Roman" w:hAnsi="Times New Roman" w:cs="Times New Roman"/>
+        </w:rPr>
+        <w:t>ediante este proceso se</w:t>
       </w:r>
       <w:r>
         <w:rPr>
@@ -4368,6 +4389,48 @@
           <w:rFonts w:ascii="Times New Roman" w:eastAsia="Times New Roman" w:hAnsi="Times New Roman" w:cs="Times New Roman"/>
         </w:rPr>
         <w:t xml:space="preserve"> y los reportes de validación generados por el sistema.</w:t>
+      </w:r>
+    </w:p>
+    <w:p>
+      <w:pPr>
+        <w:pStyle w:val="Prrafodelista"/>
+        <w:numPr>
+          <w:ilvl w:val="0"/>
+          <w:numId w:val="1"/>
+        </w:numPr>
+        <w:spacing w:before="240" w:after="240" w:line="360" w:lineRule="auto"/>
+        <w:jc w:val="both"/>
+        <w:rPr>
+          <w:rFonts w:ascii="Times New Roman" w:eastAsia="Times New Roman" w:hAnsi="Times New Roman" w:cs="Times New Roman"/>
+        </w:rPr>
+      </w:pPr>
+      <w:r>
+        <w:rPr>
+          <w:rFonts w:ascii="Times New Roman" w:eastAsia="Times New Roman" w:hAnsi="Times New Roman" w:cs="Times New Roman"/>
+          <w:b/>
+          <w:bCs/>
+        </w:rPr>
+        <w:t xml:space="preserve">Validación texto: </w:t>
+      </w:r>
+      <w:r>
+        <w:rPr>
+          <w:rFonts w:ascii="Times New Roman" w:eastAsia="Times New Roman" w:hAnsi="Times New Roman" w:cs="Times New Roman"/>
+        </w:rPr>
+        <w:t xml:space="preserve">Las validaciones se realizarán mediante igualdad dentro del texto extraído y los parámetros ingresados, dichas validaciones implementas procesos </w:t>
+      </w:r>
+      <w:proofErr w:type="spellStart"/>
+      <w:r>
+        <w:rPr>
+          <w:rFonts w:ascii="Times New Roman" w:eastAsia="Times New Roman" w:hAnsi="Times New Roman" w:cs="Times New Roman"/>
+        </w:rPr>
+        <w:t>regex</w:t>
+      </w:r>
+      <w:proofErr w:type="spellEnd"/>
+      <w:r>
+        <w:rPr>
+          <w:rFonts w:ascii="Times New Roman" w:eastAsia="Times New Roman" w:hAnsi="Times New Roman" w:cs="Times New Roman"/>
+        </w:rPr>
+        <w:t xml:space="preserve"> de identificación de parámetros de búsqueda. También, se propone la implementación de un agente de Inteligencia Artificial para la interpretación semántica del texto extraído con corrección de errores y validación de parámetros.</w:t>
       </w:r>
     </w:p>
     <w:p>
@@ -5382,6 +5445,239 @@
         </w:rPr>
         <w:t>- $50.00 USD mensuales por cada 1.000 páginas.</w:t>
       </w:r>
+    </w:p>
+    <w:p>
+      <w:pPr>
+        <w:spacing w:line="360" w:lineRule="auto"/>
+        <w:ind w:firstLine="708"/>
+        <w:jc w:val="both"/>
+        <w:rPr>
+          <w:rFonts w:ascii="Times New Roman" w:hAnsi="Times New Roman" w:cs="Times New Roman"/>
+        </w:rPr>
+      </w:pPr>
+      <w:r>
+        <w:rPr>
+          <w:rFonts w:ascii="Times New Roman" w:eastAsia="Times New Roman" w:hAnsi="Times New Roman" w:cs="Times New Roman"/>
+        </w:rPr>
+        <w:lastRenderedPageBreak/>
+        <w:t xml:space="preserve">La implementación de un Agente implica el consumo de una API KEY de una empresa como </w:t>
+      </w:r>
+      <w:proofErr w:type="spellStart"/>
+      <w:r>
+        <w:rPr>
+          <w:rFonts w:ascii="Times New Roman" w:eastAsia="Times New Roman" w:hAnsi="Times New Roman" w:cs="Times New Roman"/>
+        </w:rPr>
+        <w:t>OpenAI</w:t>
+      </w:r>
+      <w:proofErr w:type="spellEnd"/>
+      <w:r>
+        <w:rPr>
+          <w:rFonts w:ascii="Times New Roman" w:eastAsia="Times New Roman" w:hAnsi="Times New Roman" w:cs="Times New Roman"/>
+        </w:rPr>
+        <w:t xml:space="preserve"> para la validación de los parámetros. El modelo recomendado es GPT-4o mini debido a que tiene un excelente balance entre costo y rendimiento. (</w:t>
+      </w:r>
+      <w:r>
+        <w:t>≈</w:t>
+      </w:r>
+      <w:r>
+        <w:t xml:space="preserve"> </w:t>
+      </w:r>
+      <w:r>
+        <w:rPr>
+          <w:rFonts w:ascii="Times New Roman" w:eastAsia="Times New Roman" w:hAnsi="Times New Roman" w:cs="Times New Roman"/>
+        </w:rPr>
+        <w:t xml:space="preserve">0.15 / 1k tokens de entrada </w:t>
+      </w:r>
+      <w:r>
+        <w:rPr>
+          <w:rFonts w:ascii="Times New Roman" w:eastAsia="Times New Roman" w:hAnsi="Times New Roman" w:cs="Times New Roman"/>
+        </w:rPr>
+        <w:t xml:space="preserve">y </w:t>
+      </w:r>
+      <w:r>
+        <w:rPr>
+          <w:rFonts w:ascii="Times New Roman" w:hAnsi="Times New Roman" w:cs="Times New Roman"/>
+        </w:rPr>
+        <w:t>≈</w:t>
+      </w:r>
+      <w:r>
+        <w:rPr>
+          <w:rFonts w:ascii="Times New Roman" w:hAnsi="Times New Roman" w:cs="Times New Roman"/>
+        </w:rPr>
+        <w:t xml:space="preserve"> 0.60/ 1k tokens de salida)</w:t>
+      </w:r>
+      <w:r>
+        <w:rPr>
+          <w:rFonts w:ascii="Times New Roman" w:hAnsi="Times New Roman" w:cs="Times New Roman"/>
+        </w:rPr>
+        <w:t>.</w:t>
+      </w:r>
+    </w:p>
+    <w:p>
+      <w:pPr>
+        <w:spacing w:line="360" w:lineRule="auto"/>
+        <w:ind w:firstLine="708"/>
+        <w:jc w:val="both"/>
+        <w:rPr>
+          <w:rFonts w:ascii="Times New Roman" w:hAnsi="Times New Roman" w:cs="Times New Roman"/>
+        </w:rPr>
+      </w:pPr>
+      <w:r>
+        <w:rPr>
+          <w:rFonts w:ascii="Times New Roman" w:hAnsi="Times New Roman" w:cs="Times New Roman"/>
+        </w:rPr>
+        <w:t>Todos los precios planteados, pueden variar con respecto al uso que se le dé a cada uno de los servicios, es un aproximado.</w:t>
+      </w:r>
+    </w:p>
+    <w:p>
+      <w:pPr>
+        <w:spacing w:line="360" w:lineRule="auto"/>
+        <w:ind w:firstLine="708"/>
+        <w:jc w:val="both"/>
+        <w:rPr>
+          <w:rFonts w:ascii="Times New Roman" w:hAnsi="Times New Roman" w:cs="Times New Roman"/>
+        </w:rPr>
+      </w:pPr>
+    </w:p>
+    <w:p>
+      <w:pPr>
+        <w:spacing w:line="360" w:lineRule="auto"/>
+        <w:ind w:firstLine="708"/>
+        <w:jc w:val="both"/>
+        <w:rPr>
+          <w:rFonts w:ascii="Times New Roman" w:hAnsi="Times New Roman" w:cs="Times New Roman"/>
+        </w:rPr>
+      </w:pPr>
+    </w:p>
+    <w:p>
+      <w:pPr>
+        <w:spacing w:line="360" w:lineRule="auto"/>
+        <w:ind w:firstLine="708"/>
+        <w:jc w:val="both"/>
+        <w:rPr>
+          <w:rFonts w:ascii="Times New Roman" w:hAnsi="Times New Roman" w:cs="Times New Roman"/>
+        </w:rPr>
+      </w:pPr>
+    </w:p>
+    <w:p>
+      <w:pPr>
+        <w:spacing w:line="360" w:lineRule="auto"/>
+        <w:ind w:firstLine="708"/>
+        <w:jc w:val="both"/>
+        <w:rPr>
+          <w:rFonts w:ascii="Times New Roman" w:hAnsi="Times New Roman" w:cs="Times New Roman"/>
+        </w:rPr>
+      </w:pPr>
+    </w:p>
+    <w:p>
+      <w:pPr>
+        <w:spacing w:line="360" w:lineRule="auto"/>
+        <w:ind w:firstLine="708"/>
+        <w:jc w:val="both"/>
+        <w:rPr>
+          <w:rFonts w:ascii="Times New Roman" w:hAnsi="Times New Roman" w:cs="Times New Roman"/>
+        </w:rPr>
+      </w:pPr>
+    </w:p>
+    <w:p>
+      <w:pPr>
+        <w:spacing w:line="360" w:lineRule="auto"/>
+        <w:ind w:firstLine="708"/>
+        <w:jc w:val="both"/>
+        <w:rPr>
+          <w:rFonts w:ascii="Times New Roman" w:hAnsi="Times New Roman" w:cs="Times New Roman"/>
+        </w:rPr>
+      </w:pPr>
+    </w:p>
+    <w:p>
+      <w:pPr>
+        <w:spacing w:line="360" w:lineRule="auto"/>
+        <w:ind w:firstLine="708"/>
+        <w:jc w:val="both"/>
+        <w:rPr>
+          <w:rFonts w:ascii="Times New Roman" w:hAnsi="Times New Roman" w:cs="Times New Roman"/>
+        </w:rPr>
+      </w:pPr>
+    </w:p>
+    <w:p>
+      <w:pPr>
+        <w:spacing w:line="360" w:lineRule="auto"/>
+        <w:ind w:firstLine="708"/>
+        <w:jc w:val="both"/>
+        <w:rPr>
+          <w:rFonts w:ascii="Times New Roman" w:hAnsi="Times New Roman" w:cs="Times New Roman"/>
+        </w:rPr>
+      </w:pPr>
+    </w:p>
+    <w:p>
+      <w:pPr>
+        <w:spacing w:line="360" w:lineRule="auto"/>
+        <w:ind w:firstLine="708"/>
+        <w:jc w:val="both"/>
+        <w:rPr>
+          <w:rFonts w:ascii="Times New Roman" w:hAnsi="Times New Roman" w:cs="Times New Roman"/>
+        </w:rPr>
+      </w:pPr>
+    </w:p>
+    <w:p>
+      <w:pPr>
+        <w:spacing w:line="360" w:lineRule="auto"/>
+        <w:ind w:firstLine="708"/>
+        <w:jc w:val="both"/>
+        <w:rPr>
+          <w:rFonts w:ascii="Times New Roman" w:hAnsi="Times New Roman" w:cs="Times New Roman"/>
+        </w:rPr>
+      </w:pPr>
+    </w:p>
+    <w:p>
+      <w:pPr>
+        <w:spacing w:line="360" w:lineRule="auto"/>
+        <w:ind w:firstLine="708"/>
+        <w:jc w:val="both"/>
+        <w:rPr>
+          <w:rFonts w:ascii="Times New Roman" w:hAnsi="Times New Roman" w:cs="Times New Roman"/>
+        </w:rPr>
+      </w:pPr>
+    </w:p>
+    <w:p>
+      <w:pPr>
+        <w:spacing w:line="360" w:lineRule="auto"/>
+        <w:ind w:firstLine="708"/>
+        <w:jc w:val="both"/>
+        <w:rPr>
+          <w:rFonts w:ascii="Times New Roman" w:hAnsi="Times New Roman" w:cs="Times New Roman"/>
+        </w:rPr>
+      </w:pPr>
+    </w:p>
+    <w:p>
+      <w:pPr>
+        <w:spacing w:line="360" w:lineRule="auto"/>
+        <w:ind w:firstLine="708"/>
+        <w:jc w:val="both"/>
+        <w:rPr>
+          <w:rFonts w:ascii="Times New Roman" w:hAnsi="Times New Roman" w:cs="Times New Roman"/>
+        </w:rPr>
+      </w:pPr>
+    </w:p>
+    <w:p>
+      <w:pPr>
+        <w:spacing w:line="360" w:lineRule="auto"/>
+        <w:ind w:firstLine="708"/>
+        <w:jc w:val="both"/>
+        <w:rPr>
+          <w:rFonts w:ascii="Times New Roman" w:hAnsi="Times New Roman" w:cs="Times New Roman"/>
+        </w:rPr>
+      </w:pPr>
+    </w:p>
+    <w:p>
+      <w:pPr>
+        <w:spacing w:line="360" w:lineRule="auto"/>
+        <w:ind w:firstLine="708"/>
+        <w:jc w:val="both"/>
+        <w:rPr>
+          <w:rFonts w:ascii="Times New Roman" w:eastAsia="Times New Roman" w:hAnsi="Times New Roman" w:cs="Times New Roman"/>
+        </w:rPr>
+      </w:pPr>
     </w:p>
     <w:p>
       <w:pPr>
